--- a/Interview preparation/Questions to customer.docx
+++ b/Interview preparation/Questions to customer.docx
@@ -371,15 +371,14 @@
       </w:r>
     </w:p>
     <w:p>
-      <w:r>
+      <w:pPr>
         <w:rPr>
           <w:rFonts w:ascii="Helvetica" w:eastAsiaTheme="majorEastAsia" w:hAnsi="Helvetica" w:cstheme="majorBidi"/>
           <w:color w:val="222222"/>
           <w:sz w:val="24"/>
           <w:szCs w:val="24"/>
         </w:rPr>
-        <w:t>12.</w:t>
-      </w:r>
+      </w:pPr>
       <w:r>
         <w:rPr>
           <w:rFonts w:ascii="Helvetica" w:eastAsiaTheme="majorEastAsia" w:hAnsi="Helvetica" w:cstheme="majorBidi"/>
@@ -387,17 +386,28 @@
           <w:sz w:val="24"/>
           <w:szCs w:val="24"/>
         </w:rPr>
+        <w:t>12.</w:t>
+      </w:r>
+      <w:r>
+        <w:rPr>
+          <w:rFonts w:ascii="Helvetica" w:eastAsiaTheme="majorEastAsia" w:hAnsi="Helvetica" w:cstheme="majorBidi"/>
+          <w:color w:val="222222"/>
+          <w:sz w:val="24"/>
+          <w:szCs w:val="24"/>
+        </w:rPr>
         <w:tab/>
         <w:t>Which problems are you have? What do you expect from me?</w:t>
       </w:r>
+    </w:p>
+    <w:p>
+      <w:bookmarkStart w:id="0" w:name="_GoBack"/>
+      <w:bookmarkEnd w:id="0"/>
     </w:p>
     <w:p/>
     <w:p>
       <w:r>
         <w:t>Additional questions:</w:t>
       </w:r>
-      <w:bookmarkStart w:id="0" w:name="_GoBack"/>
-      <w:bookmarkEnd w:id="0"/>
     </w:p>
     <w:p>
       <w:pPr>
